--- a/MakeUp.HS/Resources/補考公告樣板(依群組).docx
+++ b/MakeUp.HS/Resources/補考公告樣板(依群組).docx
@@ -490,8 +490,6 @@
         </w:rPr>
         <w:t>補考學生資訊</w:t>
       </w:r>
-      <w:bookmarkStart w:id="0" w:name="_GoBack"/>
-      <w:bookmarkEnd w:id="0"/>
     </w:p>
     <w:tbl>
       <w:tblPr>
@@ -3887,7 +3885,59 @@
         </w:tc>
       </w:tr>
     </w:tbl>
-    <w:p/>
+    <w:p>
+      <w:r>
+        <w:rPr>
+          <w:rFonts w:hint="eastAsia"/>
+        </w:rPr>
+        <w:t>共</w:t>
+      </w:r>
+      <w:r>
+        <w:fldChar w:fldCharType="begin"/>
+      </w:r>
+      <w:r>
+        <w:instrText xml:space="preserve"> MERGEFIELD  </w:instrText>
+      </w:r>
+      <w:r>
+        <w:instrText>補考人次</w:instrText>
+      </w:r>
+      <w:r>
+        <w:instrText xml:space="preserve">  \* MERGEFORMAT </w:instrText>
+      </w:r>
+      <w:r>
+        <w:fldChar w:fldCharType="separate"/>
+      </w:r>
+      <w:r>
+        <w:rPr>
+          <w:noProof/>
+        </w:rPr>
+        <w:t>«</w:t>
+      </w:r>
+      <w:r>
+        <w:rPr>
+          <w:rFonts w:hint="eastAsia"/>
+          <w:noProof/>
+        </w:rPr>
+        <w:t>補考人次</w:t>
+      </w:r>
+      <w:r>
+        <w:rPr>
+          <w:noProof/>
+        </w:rPr>
+        <w:t>»</w:t>
+      </w:r>
+      <w:r>
+        <w:fldChar w:fldCharType="end"/>
+      </w:r>
+      <w:bookmarkStart w:id="0" w:name="_GoBack"/>
+      <w:bookmarkEnd w:id="0"/>
+      <w:r>
+        <w:rPr>
+          <w:rFonts w:hint="eastAsia"/>
+        </w:rPr>
+        <w:t>人次</w:t>
+      </w:r>
+    </w:p>
     <w:sectPr>
       <w:pgSz w:w="11906" w:h="16838"/>
       <w:pgMar w:top="720" w:right="720" w:bottom="720" w:left="720" w:header="851" w:footer="992" w:gutter="0"/>
@@ -3896,6 +3946,44 @@
     </w:sectPr>
   </w:body>
 </w:document>
+</file>
+
+<file path=word/endnotes.xml><?xml version="1.0" encoding="utf-8"?>
+<w:endnotes xmlns:wpc="http://schemas.microsoft.com/office/word/2010/wordprocessingCanvas" xmlns:mc="http://schemas.openxmlformats.org/markup-compatibility/2006" xmlns:o="urn:schemas-microsoft-com:office:office" xmlns:r="http://schemas.openxmlformats.org/officeDocument/2006/relationships" xmlns:m="http://schemas.openxmlformats.org/officeDocument/2006/math" xmlns:v="urn:schemas-microsoft-com:vml" xmlns:wp14="http://schemas.microsoft.com/office/word/2010/wordprocessingDrawing" xmlns:wp="http://schemas.openxmlformats.org/drawingml/2006/wordprocessingDrawing" xmlns:w10="urn:schemas-microsoft-com:office:word" xmlns:w="http://schemas.openxmlformats.org/wordprocessingml/2006/main" xmlns:w14="http://schemas.microsoft.com/office/word/2010/wordml" xmlns:w15="http://schemas.microsoft.com/office/word/2012/wordml" xmlns:wpg="http://schemas.microsoft.com/office/word/2010/wordprocessingGroup" xmlns:wpi="http://schemas.microsoft.com/office/word/2010/wordprocessingInk" xmlns:wne="http://schemas.microsoft.com/office/word/2006/wordml" xmlns:wps="http://schemas.microsoft.com/office/word/2010/wordprocessingShape" mc:Ignorable="w14 w15 wp14">
+  <w:endnote w:type="separator" w:id="-1">
+    <w:p>
+      <w:r>
+        <w:separator/>
+      </w:r>
+    </w:p>
+  </w:endnote>
+  <w:endnote w:type="continuationSeparator" w:id="0">
+    <w:p>
+      <w:r>
+        <w:continuationSeparator/>
+      </w:r>
+    </w:p>
+  </w:endnote>
+</w:endnotes>
+</file>
+
+<file path=word/footnotes.xml><?xml version="1.0" encoding="utf-8"?>
+<w:footnotes xmlns:wpc="http://schemas.microsoft.com/office/word/2010/wordprocessingCanvas" xmlns:mc="http://schemas.openxmlformats.org/markup-compatibility/2006" xmlns:o="urn:schemas-microsoft-com:office:office" xmlns:r="http://schemas.openxmlformats.org/officeDocument/2006/relationships" xmlns:m="http://schemas.openxmlformats.org/officeDocument/2006/math" xmlns:v="urn:schemas-microsoft-com:vml" xmlns:wp14="http://schemas.microsoft.com/office/word/2010/wordprocessingDrawing" xmlns:wp="http://schemas.openxmlformats.org/drawingml/2006/wordprocessingDrawing" xmlns:w10="urn:schemas-microsoft-com:office:word" xmlns:w="http://schemas.openxmlformats.org/wordprocessingml/2006/main" xmlns:w14="http://schemas.microsoft.com/office/word/2010/wordml" xmlns:w15="http://schemas.microsoft.com/office/word/2012/wordml" xmlns:wpg="http://schemas.microsoft.com/office/word/2010/wordprocessingGroup" xmlns:wpi="http://schemas.microsoft.com/office/word/2010/wordprocessingInk" xmlns:wne="http://schemas.microsoft.com/office/word/2006/wordml" xmlns:wps="http://schemas.microsoft.com/office/word/2010/wordprocessingShape" mc:Ignorable="w14 w15 wp14">
+  <w:footnote w:type="separator" w:id="-1">
+    <w:p>
+      <w:r>
+        <w:separator/>
+      </w:r>
+    </w:p>
+  </w:footnote>
+  <w:footnote w:type="continuationSeparator" w:id="0">
+    <w:p>
+      <w:r>
+        <w:continuationSeparator/>
+      </w:r>
+    </w:p>
+  </w:footnote>
+</w:footnotes>
 </file>
 
 <file path=word/styles.xml><?xml version="1.0" encoding="utf-8"?>
